--- a/Rapports/Mission 1/RapportTechnique-Groupe2.docx
+++ b/Rapports/Mission 1/RapportTechnique-Groupe2.docx
@@ -1,6 +1,6 @@
 
 <file path=word/document.xml><?xml version="1.0" encoding="utf-8"?>
-<w:document xmlns:wpc="http://schemas.microsoft.com/office/word/2010/wordprocessingCanvas" xmlns:cx="http://schemas.microsoft.com/office/drawing/2014/chartex" xmlns:cx1="http://schemas.microsoft.com/office/drawing/2015/9/8/chartex" xmlns:cx2="http://schemas.microsoft.com/office/drawing/2015/10/21/chartex" xmlns:cx3="http://schemas.microsoft.com/office/drawing/2016/5/9/chartex" xmlns:cx4="http://schemas.microsoft.com/office/drawing/2016/5/10/chartex" xmlns:cx5="http://schemas.microsoft.com/office/drawing/2016/5/11/chartex" xmlns:cx6="http://schemas.microsoft.com/office/drawing/2016/5/12/chartex" xmlns:cx7="http://schemas.microsoft.com/office/drawing/2016/5/13/chartex" xmlns:cx8="http://schemas.microsoft.com/office/drawing/2016/5/14/chartex" xmlns:mc="http://schemas.openxmlformats.org/markup-compatibility/2006" xmlns:aink="http://schemas.microsoft.com/office/drawing/2016/ink" xmlns:am3d="http://schemas.microsoft.com/office/drawing/2017/model3d" xmlns:o="urn:schemas-microsoft-com:office:office" xmlns:r="http://schemas.openxmlformats.org/officeDocument/2006/relationships" xmlns:m="http://schemas.openxmlformats.org/officeDocument/2006/math" xmlns:v="urn:schemas-microsoft-com:vml" xmlns:wp14="http://schemas.microsoft.com/office/word/2010/wordprocessingDrawing" xmlns:wp="http://schemas.openxmlformats.org/drawingml/2006/wordprocessingDrawing" xmlns:w10="urn:schemas-microsoft-com:office:word" xmlns:w="http://schemas.openxmlformats.org/wordprocessingml/2006/main" xmlns:w14="http://schemas.microsoft.com/office/word/2010/wordml" xmlns:w15="http://schemas.microsoft.com/office/word/2012/wordml" xmlns:w16cex="http://schemas.microsoft.com/office/word/2018/wordml/cex" xmlns:w16cid="http://schemas.microsoft.com/office/word/2016/wordml/cid" xmlns:w16="http://schemas.microsoft.com/office/word/2018/wordml" xmlns:w16se="http://schemas.microsoft.com/office/word/2015/wordml/symex" xmlns:wpg="http://schemas.microsoft.com/office/word/2010/wordprocessingGroup" xmlns:wpi="http://schemas.microsoft.com/office/word/2010/wordprocessingInk" xmlns:wne="http://schemas.microsoft.com/office/word/2006/wordml" xmlns:wps="http://schemas.microsoft.com/office/word/2010/wordprocessingShape" mc:Ignorable="w14 w15 w16se w16cid w16 w16cex wp14">
+<w:document xmlns:wpc="http://schemas.microsoft.com/office/word/2010/wordprocessingCanvas" xmlns:cx="http://schemas.microsoft.com/office/drawing/2014/chartex" xmlns:cx1="http://schemas.microsoft.com/office/drawing/2015/9/8/chartex" xmlns:cx2="http://schemas.microsoft.com/office/drawing/2015/10/21/chartex" xmlns:cx3="http://schemas.microsoft.com/office/drawing/2016/5/9/chartex" xmlns:cx4="http://schemas.microsoft.com/office/drawing/2016/5/10/chartex" xmlns:cx5="http://schemas.microsoft.com/office/drawing/2016/5/11/chartex" xmlns:cx6="http://schemas.microsoft.com/office/drawing/2016/5/12/chartex" xmlns:cx7="http://schemas.microsoft.com/office/drawing/2016/5/13/chartex" xmlns:cx8="http://schemas.microsoft.com/office/drawing/2016/5/14/chartex" xmlns:mc="http://schemas.openxmlformats.org/markup-compatibility/2006" xmlns:aink="http://schemas.microsoft.com/office/drawing/2016/ink" xmlns:am3d="http://schemas.microsoft.com/office/drawing/2017/model3d" xmlns:o="urn:schemas-microsoft-com:office:office" xmlns:r="http://schemas.openxmlformats.org/officeDocument/2006/relationships" xmlns:m="http://schemas.openxmlformats.org/officeDocument/2006/math" xmlns:v="urn:schemas-microsoft-com:vml" xmlns:wp14="http://schemas.microsoft.com/office/word/2010/wordprocessingDrawing" xmlns:wp="http://schemas.openxmlformats.org/drawingml/2006/wordprocessingDrawing" xmlns:w10="urn:schemas-microsoft-com:office:word" xmlns:w="http://schemas.openxmlformats.org/wordprocessingml/2006/main" xmlns:w14="http://schemas.microsoft.com/office/word/2010/wordml" xmlns:w15="http://schemas.microsoft.com/office/word/2012/wordml" xmlns:w16cid="http://schemas.microsoft.com/office/word/2016/wordml/cid" xmlns:w16se="http://schemas.microsoft.com/office/word/2015/wordml/symex" xmlns:wpg="http://schemas.microsoft.com/office/word/2010/wordprocessingGroup" xmlns:wpi="http://schemas.microsoft.com/office/word/2010/wordprocessingInk" xmlns:wne="http://schemas.microsoft.com/office/word/2006/wordml" xmlns:wps="http://schemas.microsoft.com/office/word/2010/wordprocessingShape" mc:Ignorable="w14 w15 w16se w16cid wp14">
   <w:body>
     <w:p>
       <w:pPr>
@@ -25,11 +25,33 @@
       <w:pPr>
         <w:spacing w:line="257" w:lineRule="auto"/>
       </w:pPr>
-      <w:r>
-        <w:rPr>
-          <w:rFonts w:ascii="Calibri" w:eastAsia="Calibri" w:hAnsi="Calibri" w:cs="Calibri"/>
-        </w:rPr>
-        <w:t>Crenier Amaury                                                                                                                 Van Den Schrieck V.</w:t>
+      <w:proofErr w:type="spellStart"/>
+      <w:r>
+        <w:rPr>
+          <w:rFonts w:ascii="Calibri" w:eastAsia="Calibri" w:hAnsi="Calibri" w:cs="Calibri"/>
+        </w:rPr>
+        <w:t>Crenier</w:t>
+      </w:r>
+      <w:proofErr w:type="spellEnd"/>
+      <w:r>
+        <w:rPr>
+          <w:rFonts w:ascii="Calibri" w:eastAsia="Calibri" w:hAnsi="Calibri" w:cs="Calibri"/>
+        </w:rPr>
+        <w:t xml:space="preserve"> Amaury                                                                                                                 Van Den </w:t>
+      </w:r>
+      <w:proofErr w:type="spellStart"/>
+      <w:r>
+        <w:rPr>
+          <w:rFonts w:ascii="Calibri" w:eastAsia="Calibri" w:hAnsi="Calibri" w:cs="Calibri"/>
+        </w:rPr>
+        <w:t>Schrieck</w:t>
+      </w:r>
+      <w:proofErr w:type="spellEnd"/>
+      <w:r>
+        <w:rPr>
+          <w:rFonts w:ascii="Calibri" w:eastAsia="Calibri" w:hAnsi="Calibri" w:cs="Calibri"/>
+        </w:rPr>
+        <w:t xml:space="preserve"> V.</w:t>
       </w:r>
     </w:p>
     <w:p>
@@ -128,6 +150,7 @@
         <w:spacing w:line="257" w:lineRule="auto"/>
         <w:jc w:val="center"/>
       </w:pPr>
+      <w:proofErr w:type="spellStart"/>
       <w:r>
         <w:rPr>
           <w:rFonts w:ascii="Calibri" w:eastAsia="Calibri" w:hAnsi="Calibri" w:cs="Calibri"/>
@@ -136,6 +159,7 @@
         </w:rPr>
         <w:t>WoodyToys</w:t>
       </w:r>
+      <w:proofErr w:type="spellEnd"/>
     </w:p>
     <w:p>
       <w:pPr>
@@ -284,7 +308,41 @@
     </w:p>
     <w:p>
       <w:pPr>
-        <w:pStyle w:val="ListParagraph"/>
+        <w:spacing w:line="360" w:lineRule="auto"/>
+        <w:ind w:left="48"/>
+        <w:rPr>
+          <w:rFonts w:ascii="Calibri" w:eastAsia="Calibri" w:hAnsi="Calibri" w:cs="Calibri"/>
+          <w:i/>
+          <w:iCs/>
+          <w:sz w:val="24"/>
+          <w:szCs w:val="24"/>
+        </w:rPr>
+      </w:pPr>
+      <w:r>
+        <w:rPr>
+          <w:rFonts w:ascii="Calibri" w:eastAsia="Calibri" w:hAnsi="Calibri" w:cs="Calibri"/>
+          <w:i/>
+          <w:iCs/>
+          <w:sz w:val="24"/>
+          <w:szCs w:val="24"/>
+        </w:rPr>
+        <w:lastRenderedPageBreak/>
+        <w:t xml:space="preserve">Etudiant responsable de la mission : Cotton </w:t>
+      </w:r>
+      <w:r>
+        <w:rPr>
+          <w:rFonts w:ascii="Calibri" w:eastAsia="Calibri" w:hAnsi="Calibri" w:cs="Calibri"/>
+          <w:i/>
+          <w:iCs/>
+          <w:sz w:val="24"/>
+          <w:szCs w:val="24"/>
+        </w:rPr>
+        <w:t xml:space="preserve">Victor </w:t>
+      </w:r>
+    </w:p>
+    <w:p>
+      <w:pPr>
+        <w:pStyle w:val="Paragraphedeliste"/>
         <w:numPr>
           <w:ilvl w:val="0"/>
           <w:numId w:val="1"/>
@@ -307,7 +365,7 @@
     </w:p>
     <w:p>
       <w:pPr>
-        <w:pStyle w:val="ListParagraph"/>
+        <w:pStyle w:val="Paragraphedeliste"/>
         <w:numPr>
           <w:ilvl w:val="1"/>
           <w:numId w:val="1"/>
@@ -321,39 +379,21 @@
       </w:pPr>
       <w:r>
         <w:rPr>
-          <w:rFonts w:ascii="Calibri" w:eastAsia="Calibri" w:hAnsi="Calibri" w:cs="Calibri"/>
-          <w:sz w:val="32"/>
-          <w:szCs w:val="32"/>
-        </w:rPr>
-        <w:t>Schéma WoodyToys</w:t>
-      </w:r>
-    </w:p>
-    <w:p>
-      <w:pPr>
-        <w:spacing w:line="257" w:lineRule="auto"/>
-        <w:rPr>
-          <w:rFonts w:ascii="Calibri" w:eastAsia="Calibri" w:hAnsi="Calibri" w:cs="Calibri"/>
-          <w:sz w:val="32"/>
-          <w:szCs w:val="32"/>
-        </w:rPr>
-      </w:pPr>
-      <w:r>
-        <w:rPr>
           <w:noProof/>
         </w:rPr>
         <w:drawing>
-          <wp:anchor distT="0" distB="0" distL="114300" distR="114300" simplePos="0" relativeHeight="251658241" behindDoc="0" locked="0" layoutInCell="1" allowOverlap="1" wp14:anchorId="4829351D" wp14:editId="6E3B8ED7">
+          <wp:anchor distT="0" distB="0" distL="114300" distR="114300" simplePos="0" relativeHeight="251659264" behindDoc="1" locked="0" layoutInCell="1" allowOverlap="1" wp14:anchorId="23927C7C" wp14:editId="5A5BDCD3">
             <wp:simplePos x="0" y="0"/>
             <wp:positionH relativeFrom="column">
-              <wp:posOffset>267587</wp:posOffset>
+              <wp:posOffset>224155</wp:posOffset>
             </wp:positionH>
             <wp:positionV relativeFrom="paragraph">
-              <wp:posOffset>10587</wp:posOffset>
+              <wp:posOffset>368935</wp:posOffset>
             </wp:positionV>
-            <wp:extent cx="4939118" cy="3692906"/>
-            <wp:effectExtent l="133350" t="114300" r="147320" b="155575"/>
+            <wp:extent cx="4980158" cy="3809365"/>
+            <wp:effectExtent l="133350" t="114300" r="144780" b="172085"/>
             <wp:wrapNone/>
-            <wp:docPr id="3" name="Image 3"/>
+            <wp:docPr id="2" name="Image 2"/>
             <wp:cNvGraphicFramePr>
               <a:graphicFrameLocks xmlns:a="http://schemas.openxmlformats.org/drawingml/2006/main" noChangeAspect="1"/>
             </wp:cNvGraphicFramePr>
@@ -382,7 +422,7 @@
                   <pic:spPr bwMode="auto">
                     <a:xfrm>
                       <a:off x="0" y="0"/>
-                      <a:ext cx="4939118" cy="3692906"/>
+                      <a:ext cx="4995434" cy="3821050"/>
                     </a:xfrm>
                     <a:prstGeom prst="rect">
                       <a:avLst/>
@@ -430,110 +470,166 @@
           </wp:anchor>
         </w:drawing>
       </w:r>
-    </w:p>
-    <w:p>
-      <w:pPr>
-        <w:spacing w:line="257" w:lineRule="auto"/>
-        <w:rPr>
-          <w:rFonts w:ascii="Calibri" w:eastAsia="Calibri" w:hAnsi="Calibri" w:cs="Calibri"/>
-          <w:sz w:val="32"/>
-          <w:szCs w:val="32"/>
-        </w:rPr>
-      </w:pPr>
-    </w:p>
-    <w:p>
-      <w:pPr>
-        <w:spacing w:line="257" w:lineRule="auto"/>
-        <w:rPr>
-          <w:rFonts w:ascii="Calibri" w:eastAsia="Calibri" w:hAnsi="Calibri" w:cs="Calibri"/>
-          <w:sz w:val="32"/>
-          <w:szCs w:val="32"/>
-        </w:rPr>
-      </w:pPr>
-    </w:p>
-    <w:p>
-      <w:pPr>
-        <w:spacing w:line="257" w:lineRule="auto"/>
-        <w:rPr>
-          <w:rFonts w:ascii="Calibri" w:eastAsia="Calibri" w:hAnsi="Calibri" w:cs="Calibri"/>
-          <w:sz w:val="32"/>
-          <w:szCs w:val="32"/>
-        </w:rPr>
-      </w:pPr>
-    </w:p>
-    <w:p>
-      <w:pPr>
-        <w:spacing w:line="257" w:lineRule="auto"/>
-        <w:rPr>
-          <w:rFonts w:ascii="Calibri" w:eastAsia="Calibri" w:hAnsi="Calibri" w:cs="Calibri"/>
-          <w:sz w:val="32"/>
-          <w:szCs w:val="32"/>
-        </w:rPr>
-      </w:pPr>
-    </w:p>
-    <w:p>
-      <w:pPr>
-        <w:spacing w:line="257" w:lineRule="auto"/>
-        <w:rPr>
-          <w:rFonts w:ascii="Calibri" w:eastAsia="Calibri" w:hAnsi="Calibri" w:cs="Calibri"/>
-          <w:sz w:val="32"/>
-          <w:szCs w:val="32"/>
-        </w:rPr>
-      </w:pPr>
-    </w:p>
-    <w:p>
-      <w:pPr>
-        <w:spacing w:line="257" w:lineRule="auto"/>
-        <w:rPr>
-          <w:rFonts w:ascii="Calibri" w:eastAsia="Calibri" w:hAnsi="Calibri" w:cs="Calibri"/>
-          <w:sz w:val="32"/>
-          <w:szCs w:val="32"/>
-        </w:rPr>
-      </w:pPr>
-    </w:p>
-    <w:p>
-      <w:pPr>
-        <w:spacing w:line="257" w:lineRule="auto"/>
-        <w:rPr>
-          <w:rFonts w:ascii="Calibri" w:eastAsia="Calibri" w:hAnsi="Calibri" w:cs="Calibri"/>
-          <w:sz w:val="32"/>
-          <w:szCs w:val="32"/>
-        </w:rPr>
-      </w:pPr>
-    </w:p>
-    <w:p>
-      <w:pPr>
-        <w:spacing w:line="257" w:lineRule="auto"/>
-        <w:rPr>
-          <w:rFonts w:ascii="Calibri" w:eastAsia="Calibri" w:hAnsi="Calibri" w:cs="Calibri"/>
-          <w:sz w:val="32"/>
-          <w:szCs w:val="32"/>
-        </w:rPr>
-      </w:pPr>
-    </w:p>
-    <w:p>
-      <w:pPr>
-        <w:spacing w:line="257" w:lineRule="auto"/>
-        <w:rPr>
-          <w:rFonts w:ascii="Calibri" w:eastAsia="Calibri" w:hAnsi="Calibri" w:cs="Calibri"/>
-          <w:sz w:val="32"/>
-          <w:szCs w:val="32"/>
-        </w:rPr>
-      </w:pPr>
-    </w:p>
-    <w:p>
-      <w:pPr>
-        <w:spacing w:line="257" w:lineRule="auto"/>
-        <w:rPr>
-          <w:rFonts w:ascii="Calibri" w:eastAsia="Calibri" w:hAnsi="Calibri" w:cs="Calibri"/>
-          <w:sz w:val="32"/>
-          <w:szCs w:val="32"/>
-        </w:rPr>
-      </w:pPr>
-    </w:p>
-    <w:p>
-      <w:pPr>
-        <w:pStyle w:val="ListParagraph"/>
+      <w:r>
+        <w:rPr>
+          <w:rFonts w:ascii="Calibri" w:eastAsia="Calibri" w:hAnsi="Calibri" w:cs="Calibri"/>
+          <w:sz w:val="32"/>
+          <w:szCs w:val="32"/>
+        </w:rPr>
+        <w:t xml:space="preserve">Schéma </w:t>
+      </w:r>
+      <w:proofErr w:type="spellStart"/>
+      <w:r>
+        <w:rPr>
+          <w:rFonts w:ascii="Calibri" w:eastAsia="Calibri" w:hAnsi="Calibri" w:cs="Calibri"/>
+          <w:sz w:val="32"/>
+          <w:szCs w:val="32"/>
+        </w:rPr>
+        <w:t>WoodyToys</w:t>
+      </w:r>
+      <w:proofErr w:type="spellEnd"/>
+      <w:r>
+        <w:rPr>
+          <w:rFonts w:ascii="Calibri" w:eastAsia="Calibri" w:hAnsi="Calibri" w:cs="Calibri"/>
+          <w:sz w:val="32"/>
+          <w:szCs w:val="32"/>
+        </w:rPr>
+        <w:t xml:space="preserve"> </w:t>
+      </w:r>
+      <w:r>
+        <w:rPr>
+          <w:rFonts w:ascii="Calibri" w:eastAsia="Calibri" w:hAnsi="Calibri" w:cs="Calibri"/>
+          <w:i/>
+          <w:iCs/>
+          <w:sz w:val="32"/>
+          <w:szCs w:val="32"/>
+        </w:rPr>
+        <w:t>(</w:t>
+      </w:r>
+      <w:r>
+        <w:rPr>
+          <w:rFonts w:ascii="Calibri" w:eastAsia="Calibri" w:hAnsi="Calibri" w:cs="Calibri"/>
+          <w:i/>
+          <w:iCs/>
+          <w:sz w:val="32"/>
+          <w:szCs w:val="32"/>
+        </w:rPr>
+        <w:t>update 1)</w:t>
+      </w:r>
+    </w:p>
+    <w:p>
+      <w:pPr>
+        <w:spacing w:line="257" w:lineRule="auto"/>
+        <w:rPr>
+          <w:rFonts w:ascii="Calibri" w:eastAsia="Calibri" w:hAnsi="Calibri" w:cs="Calibri"/>
+          <w:sz w:val="32"/>
+          <w:szCs w:val="32"/>
+        </w:rPr>
+      </w:pPr>
+    </w:p>
+    <w:p>
+      <w:pPr>
+        <w:spacing w:line="257" w:lineRule="auto"/>
+        <w:rPr>
+          <w:rFonts w:ascii="Calibri" w:eastAsia="Calibri" w:hAnsi="Calibri" w:cs="Calibri"/>
+          <w:sz w:val="32"/>
+          <w:szCs w:val="32"/>
+        </w:rPr>
+      </w:pPr>
+    </w:p>
+    <w:p>
+      <w:pPr>
+        <w:spacing w:line="257" w:lineRule="auto"/>
+        <w:rPr>
+          <w:rFonts w:ascii="Calibri" w:eastAsia="Calibri" w:hAnsi="Calibri" w:cs="Calibri"/>
+          <w:sz w:val="32"/>
+          <w:szCs w:val="32"/>
+        </w:rPr>
+      </w:pPr>
+    </w:p>
+    <w:p>
+      <w:pPr>
+        <w:spacing w:line="257" w:lineRule="auto"/>
+        <w:rPr>
+          <w:rFonts w:ascii="Calibri" w:eastAsia="Calibri" w:hAnsi="Calibri" w:cs="Calibri"/>
+          <w:sz w:val="32"/>
+          <w:szCs w:val="32"/>
+        </w:rPr>
+      </w:pPr>
+    </w:p>
+    <w:p>
+      <w:pPr>
+        <w:spacing w:line="257" w:lineRule="auto"/>
+        <w:rPr>
+          <w:rFonts w:ascii="Calibri" w:eastAsia="Calibri" w:hAnsi="Calibri" w:cs="Calibri"/>
+          <w:sz w:val="32"/>
+          <w:szCs w:val="32"/>
+        </w:rPr>
+      </w:pPr>
+    </w:p>
+    <w:p>
+      <w:pPr>
+        <w:spacing w:line="257" w:lineRule="auto"/>
+        <w:rPr>
+          <w:rFonts w:ascii="Calibri" w:eastAsia="Calibri" w:hAnsi="Calibri" w:cs="Calibri"/>
+          <w:sz w:val="32"/>
+          <w:szCs w:val="32"/>
+        </w:rPr>
+      </w:pPr>
+    </w:p>
+    <w:p>
+      <w:pPr>
+        <w:spacing w:line="257" w:lineRule="auto"/>
+        <w:rPr>
+          <w:rFonts w:ascii="Calibri" w:eastAsia="Calibri" w:hAnsi="Calibri" w:cs="Calibri"/>
+          <w:sz w:val="32"/>
+          <w:szCs w:val="32"/>
+        </w:rPr>
+      </w:pPr>
+    </w:p>
+    <w:p>
+      <w:pPr>
+        <w:spacing w:line="257" w:lineRule="auto"/>
+        <w:rPr>
+          <w:rFonts w:ascii="Calibri" w:eastAsia="Calibri" w:hAnsi="Calibri" w:cs="Calibri"/>
+          <w:sz w:val="32"/>
+          <w:szCs w:val="32"/>
+        </w:rPr>
+      </w:pPr>
+    </w:p>
+    <w:p>
+      <w:pPr>
+        <w:spacing w:line="257" w:lineRule="auto"/>
+        <w:rPr>
+          <w:rFonts w:ascii="Calibri" w:eastAsia="Calibri" w:hAnsi="Calibri" w:cs="Calibri"/>
+          <w:sz w:val="32"/>
+          <w:szCs w:val="32"/>
+        </w:rPr>
+      </w:pPr>
+    </w:p>
+    <w:p>
+      <w:pPr>
+        <w:spacing w:line="257" w:lineRule="auto"/>
+        <w:rPr>
+          <w:rFonts w:ascii="Calibri" w:eastAsia="Calibri" w:hAnsi="Calibri" w:cs="Calibri"/>
+          <w:sz w:val="32"/>
+          <w:szCs w:val="32"/>
+        </w:rPr>
+      </w:pPr>
+    </w:p>
+    <w:p>
+      <w:pPr>
+        <w:spacing w:line="257" w:lineRule="auto"/>
+        <w:rPr>
+          <w:rFonts w:ascii="Calibri" w:eastAsia="Calibri" w:hAnsi="Calibri" w:cs="Calibri"/>
+          <w:sz w:val="32"/>
+          <w:szCs w:val="32"/>
+        </w:rPr>
+      </w:pPr>
+    </w:p>
+    <w:p>
+      <w:pPr>
+        <w:pStyle w:val="Paragraphedeliste"/>
         <w:numPr>
           <w:ilvl w:val="1"/>
           <w:numId w:val="1"/>
@@ -739,17 +835,7 @@
     </w:p>
     <w:p>
       <w:pPr>
-        <w:spacing w:line="257" w:lineRule="auto"/>
-        <w:rPr>
-          <w:rFonts w:ascii="Calibri" w:eastAsia="Calibri" w:hAnsi="Calibri" w:cs="Calibri"/>
-          <w:sz w:val="32"/>
-          <w:szCs w:val="32"/>
-        </w:rPr>
-      </w:pPr>
-    </w:p>
-    <w:p>
-      <w:pPr>
-        <w:pStyle w:val="ListParagraph"/>
+        <w:pStyle w:val="Paragraphedeliste"/>
         <w:numPr>
           <w:ilvl w:val="1"/>
           <w:numId w:val="1"/>
@@ -767,12 +853,13 @@
           <w:sz w:val="32"/>
           <w:szCs w:val="32"/>
         </w:rPr>
+        <w:lastRenderedPageBreak/>
         <w:t>Plan d’adressage</w:t>
       </w:r>
     </w:p>
     <w:tbl>
       <w:tblPr>
-        <w:tblStyle w:val="PlainTable3"/>
+        <w:tblStyle w:val="Tableausimple3"/>
         <w:tblW w:w="0" w:type="auto"/>
         <w:tblLook w:val="04A0" w:firstRow="1" w:lastRow="0" w:firstColumn="1" w:lastColumn="0" w:noHBand="0" w:noVBand="1"/>
       </w:tblPr>
@@ -1386,7 +1473,46 @@
     </w:p>
     <w:p>
       <w:pPr>
-        <w:pStyle w:val="ListParagraph"/>
+        <w:spacing w:line="257" w:lineRule="auto"/>
+        <w:rPr>
+          <w:i/>
+          <w:iCs/>
+          <w:sz w:val="24"/>
+          <w:szCs w:val="24"/>
+        </w:rPr>
+      </w:pPr>
+      <w:r>
+        <w:rPr>
+          <w:i/>
+          <w:iCs/>
+          <w:sz w:val="24"/>
+          <w:szCs w:val="24"/>
+        </w:rPr>
+        <w:t>Nous avons décidé de se baser sur une table d’adressage simple et peu optimi</w:t>
+      </w:r>
+      <w:r>
+        <w:rPr>
+          <w:i/>
+          <w:iCs/>
+          <w:sz w:val="24"/>
+          <w:szCs w:val="24"/>
+        </w:rPr>
+        <w:t>sée pour le réseau interne. Ce choix a été fait par question de facilités pour nous et pour l’entreprise.</w:t>
+      </w:r>
+      <w:r>
+        <w:rPr>
+          <w:i/>
+          <w:iCs/>
+          <w:sz w:val="24"/>
+          <w:szCs w:val="24"/>
+        </w:rPr>
+        <w:br/>
+        <w:t>Les différents sous-réseaux laissent la possibilité à l’entreprise de pouvoir s’étendre, vu le nombre d’adresses réservées.</w:t>
+      </w:r>
+    </w:p>
+    <w:p>
+      <w:pPr>
+        <w:pStyle w:val="Paragraphedeliste"/>
         <w:numPr>
           <w:ilvl w:val="0"/>
           <w:numId w:val="1"/>
@@ -1407,7 +1533,7 @@
     </w:p>
     <w:p>
       <w:pPr>
-        <w:pStyle w:val="ListParagraph"/>
+        <w:pStyle w:val="Paragraphedeliste"/>
         <w:numPr>
           <w:ilvl w:val="1"/>
           <w:numId w:val="1"/>
@@ -1467,8 +1593,17 @@
           <w:sz w:val="24"/>
           <w:szCs w:val="24"/>
         </w:rPr>
-        <w:t xml:space="preserve"> Docker pour après les mettre dans un Dockerfile</w:t>
-      </w:r>
+        <w:t xml:space="preserve"> Docker pour après les mettre dans un </w:t>
+      </w:r>
+      <w:proofErr w:type="spellStart"/>
+      <w:r>
+        <w:rPr>
+          <w:sz w:val="24"/>
+          <w:szCs w:val="24"/>
+        </w:rPr>
+        <w:t>Dockerfile</w:t>
+      </w:r>
+      <w:proofErr w:type="spellEnd"/>
       <w:r>
         <w:rPr>
           <w:sz w:val="24"/>
@@ -1513,8 +1648,6 @@
         </w:rPr>
         <w:t>Apache</w:t>
       </w:r>
-      <w:bookmarkStart w:id="0" w:name="_GoBack"/>
-      <w:bookmarkEnd w:id="0"/>
       <w:r>
         <w:rPr>
           <w:sz w:val="24"/>
@@ -1525,7 +1658,7 @@
     </w:p>
     <w:p>
       <w:pPr>
-        <w:pStyle w:val="ListParagraph"/>
+        <w:pStyle w:val="Paragraphedeliste"/>
         <w:numPr>
           <w:ilvl w:val="1"/>
           <w:numId w:val="1"/>
@@ -1599,12 +1732,26 @@
           <w:sz w:val="24"/>
           <w:szCs w:val="24"/>
         </w:rPr>
-        <w:t xml:space="preserve"> pas posé de problème.</w:t>
-      </w:r>
-    </w:p>
-    <w:p>
-      <w:pPr>
-        <w:pStyle w:val="ListParagraph"/>
+        <w:t xml:space="preserve"> pas posé de problème</w:t>
+      </w:r>
+      <w:r>
+        <w:rPr>
+          <w:sz w:val="24"/>
+          <w:szCs w:val="24"/>
+        </w:rPr>
+        <w:t>s</w:t>
+      </w:r>
+      <w:r>
+        <w:rPr>
+          <w:sz w:val="24"/>
+          <w:szCs w:val="24"/>
+        </w:rPr>
+        <w:t>.</w:t>
+      </w:r>
+    </w:p>
+    <w:p>
+      <w:pPr>
+        <w:pStyle w:val="Paragraphedeliste"/>
         <w:numPr>
           <w:ilvl w:val="1"/>
           <w:numId w:val="1"/>
@@ -1658,14 +1805,38 @@
           <w:sz w:val="24"/>
           <w:szCs w:val="24"/>
         </w:rPr>
-        <w:t xml:space="preserve">Nous avons créé un Dockerfile ainsi qu’un fichier de configuration. </w:t>
-      </w:r>
-      <w:r>
-        <w:rPr>
-          <w:sz w:val="24"/>
-          <w:szCs w:val="24"/>
-        </w:rPr>
-        <w:t>Nous avons créé un Dockerfil</w:t>
+        <w:t xml:space="preserve">Nous avons créé un </w:t>
+      </w:r>
+      <w:proofErr w:type="spellStart"/>
+      <w:r>
+        <w:rPr>
+          <w:sz w:val="24"/>
+          <w:szCs w:val="24"/>
+        </w:rPr>
+        <w:t>Dockerfile</w:t>
+      </w:r>
+      <w:proofErr w:type="spellEnd"/>
+      <w:r>
+        <w:rPr>
+          <w:sz w:val="24"/>
+          <w:szCs w:val="24"/>
+        </w:rPr>
+        <w:t xml:space="preserve"> ainsi qu’un fichier de configuration. </w:t>
+      </w:r>
+      <w:r>
+        <w:rPr>
+          <w:sz w:val="24"/>
+          <w:szCs w:val="24"/>
+        </w:rPr>
+        <w:t xml:space="preserve">Nous avons créé un </w:t>
+      </w:r>
+      <w:proofErr w:type="spellStart"/>
+      <w:r>
+        <w:rPr>
+          <w:sz w:val="24"/>
+          <w:szCs w:val="24"/>
+        </w:rPr>
+        <w:t>Dockerfil</w:t>
       </w:r>
       <w:r>
         <w:rPr>
@@ -1674,6 +1845,7 @@
         </w:rPr>
         <w:t>e</w:t>
       </w:r>
+      <w:proofErr w:type="spellEnd"/>
       <w:r>
         <w:rPr>
           <w:sz w:val="24"/>
@@ -1715,6 +1887,22 @@
           <w:szCs w:val="24"/>
         </w:rPr>
         <w:t xml:space="preserve">. </w:t>
+      </w:r>
+      <w:r>
+        <w:rPr>
+          <w:sz w:val="24"/>
+          <w:szCs w:val="24"/>
+        </w:rPr>
+        <w:t xml:space="preserve"> </w:t>
+      </w:r>
+      <w:r>
+        <w:rPr>
+          <w:i/>
+          <w:iCs/>
+          <w:sz w:val="24"/>
+          <w:szCs w:val="24"/>
+        </w:rPr>
+        <w:t>Pour faire face à ces petits soucis rencontrés, nous nous sommes documentés au mieux sur internet (formation, site d’entraides, …).</w:t>
       </w:r>
       <w:r>
         <w:rPr>
@@ -1724,31 +1912,111 @@
         <w:br/>
         <w:t>La suite reste à développer.</w:t>
       </w:r>
-      <w:r>
-        <w:rPr>
-          <w:sz w:val="24"/>
-          <w:szCs w:val="24"/>
-        </w:rPr>
-        <w:br/>
-      </w:r>
-    </w:p>
-    <w:p>
-      <w:pPr>
-        <w:tabs>
-          <w:tab w:val="left" w:pos="3807"/>
-        </w:tabs>
-        <w:rPr>
-          <w:sz w:val="24"/>
-          <w:szCs w:val="24"/>
-        </w:rPr>
-      </w:pPr>
-      <w:r>
-        <w:rPr>
-          <w:sz w:val="24"/>
-          <w:szCs w:val="24"/>
-        </w:rPr>
-        <w:tab/>
-      </w:r>
+    </w:p>
+    <w:p>
+      <w:pPr>
+        <w:pStyle w:val="Paragraphedeliste"/>
+        <w:numPr>
+          <w:ilvl w:val="0"/>
+          <w:numId w:val="1"/>
+        </w:numPr>
+        <w:spacing w:line="360" w:lineRule="auto"/>
+        <w:rPr>
+          <w:i/>
+          <w:iCs/>
+          <w:sz w:val="40"/>
+          <w:szCs w:val="40"/>
+        </w:rPr>
+      </w:pPr>
+      <w:r>
+        <w:rPr>
+          <w:i/>
+          <w:iCs/>
+          <w:sz w:val="40"/>
+          <w:szCs w:val="40"/>
+        </w:rPr>
+        <w:t>Bilan</w:t>
+      </w:r>
+    </w:p>
+    <w:p>
+      <w:pPr>
+        <w:spacing w:line="276" w:lineRule="auto"/>
+        <w:rPr>
+          <w:i/>
+          <w:iCs/>
+          <w:sz w:val="24"/>
+          <w:szCs w:val="24"/>
+        </w:rPr>
+      </w:pPr>
+      <w:r>
+        <w:rPr>
+          <w:i/>
+          <w:iCs/>
+          <w:sz w:val="24"/>
+          <w:szCs w:val="24"/>
+        </w:rPr>
+        <w:t>Au terme de cet 2</w:t>
+      </w:r>
+      <w:r>
+        <w:rPr>
+          <w:i/>
+          <w:iCs/>
+          <w:sz w:val="24"/>
+          <w:szCs w:val="24"/>
+          <w:vertAlign w:val="superscript"/>
+        </w:rPr>
+        <w:t>e</w:t>
+      </w:r>
+      <w:r>
+        <w:rPr>
+          <w:i/>
+          <w:iCs/>
+          <w:sz w:val="24"/>
+          <w:szCs w:val="24"/>
+        </w:rPr>
+        <w:t xml:space="preserve"> mission, nous avons commencé à configurer les </w:t>
+      </w:r>
+      <w:proofErr w:type="spellStart"/>
+      <w:r>
+        <w:rPr>
+          <w:i/>
+          <w:iCs/>
+          <w:sz w:val="24"/>
+          <w:szCs w:val="24"/>
+        </w:rPr>
+        <w:t>dockerfile</w:t>
+      </w:r>
+      <w:proofErr w:type="spellEnd"/>
+      <w:r>
+        <w:rPr>
+          <w:i/>
+          <w:iCs/>
+          <w:sz w:val="24"/>
+          <w:szCs w:val="24"/>
+        </w:rPr>
+        <w:t xml:space="preserve"> et mit en place le serveur Apache pour le site vitrine. Cette 1</w:t>
+      </w:r>
+      <w:r>
+        <w:rPr>
+          <w:i/>
+          <w:iCs/>
+          <w:sz w:val="24"/>
+          <w:szCs w:val="24"/>
+          <w:vertAlign w:val="superscript"/>
+        </w:rPr>
+        <w:t>ère</w:t>
+      </w:r>
+      <w:r>
+        <w:rPr>
+          <w:i/>
+          <w:iCs/>
+          <w:sz w:val="24"/>
+          <w:szCs w:val="24"/>
+        </w:rPr>
+        <w:t xml:space="preserve"> partie fût réalisée sans réels soucis mais il reste encore pas mal de travails. </w:t>
+      </w:r>
+      <w:bookmarkStart w:id="0" w:name="_GoBack"/>
+      <w:bookmarkEnd w:id="0"/>
     </w:p>
     <w:sectPr>
       <w:pgSz w:w="11906" w:h="16838"/>
@@ -1761,11 +2029,11 @@
 </file>
 
 <file path=word/numbering.xml><?xml version="1.0" encoding="utf-8"?>
-<w:numbering xmlns:wpc="http://schemas.microsoft.com/office/word/2010/wordprocessingCanvas" xmlns:cx="http://schemas.microsoft.com/office/drawing/2014/chartex" xmlns:cx1="http://schemas.microsoft.com/office/drawing/2015/9/8/chartex" xmlns:cx2="http://schemas.microsoft.com/office/drawing/2015/10/21/chartex" xmlns:cx3="http://schemas.microsoft.com/office/drawing/2016/5/9/chartex" xmlns:cx4="http://schemas.microsoft.com/office/drawing/2016/5/10/chartex" xmlns:cx5="http://schemas.microsoft.com/office/drawing/2016/5/11/chartex" xmlns:cx6="http://schemas.microsoft.com/office/drawing/2016/5/12/chartex" xmlns:cx7="http://schemas.microsoft.com/office/drawing/2016/5/13/chartex" xmlns:cx8="http://schemas.microsoft.com/office/drawing/2016/5/14/chartex" xmlns:mc="http://schemas.openxmlformats.org/markup-compatibility/2006" xmlns:aink="http://schemas.microsoft.com/office/drawing/2016/ink" xmlns:am3d="http://schemas.microsoft.com/office/drawing/2017/model3d" xmlns:o="urn:schemas-microsoft-com:office:office" xmlns:r="http://schemas.openxmlformats.org/officeDocument/2006/relationships" xmlns:m="http://schemas.openxmlformats.org/officeDocument/2006/math" xmlns:v="urn:schemas-microsoft-com:vml" xmlns:wp14="http://schemas.microsoft.com/office/word/2010/wordprocessingDrawing" xmlns:wp="http://schemas.openxmlformats.org/drawingml/2006/wordprocessingDrawing" xmlns:w10="urn:schemas-microsoft-com:office:word" xmlns:w="http://schemas.openxmlformats.org/wordprocessingml/2006/main" xmlns:w14="http://schemas.microsoft.com/office/word/2010/wordml" xmlns:w15="http://schemas.microsoft.com/office/word/2012/wordml" xmlns:w16cex="http://schemas.microsoft.com/office/word/2018/wordml/cex" xmlns:w16cid="http://schemas.microsoft.com/office/word/2016/wordml/cid" xmlns:w16="http://schemas.microsoft.com/office/word/2018/wordml" xmlns:w16se="http://schemas.microsoft.com/office/word/2015/wordml/symex" xmlns:wpg="http://schemas.microsoft.com/office/word/2010/wordprocessingGroup" xmlns:wpi="http://schemas.microsoft.com/office/word/2010/wordprocessingInk" xmlns:wne="http://schemas.microsoft.com/office/word/2006/wordml" xmlns:wps="http://schemas.microsoft.com/office/word/2010/wordprocessingShape" mc:Ignorable="w14 w15 w16se w16cid w16 w16cex wp14">
+<w:numbering xmlns:wpc="http://schemas.microsoft.com/office/word/2010/wordprocessingCanvas" xmlns:cx="http://schemas.microsoft.com/office/drawing/2014/chartex" xmlns:cx1="http://schemas.microsoft.com/office/drawing/2015/9/8/chartex" xmlns:cx2="http://schemas.microsoft.com/office/drawing/2015/10/21/chartex" xmlns:cx3="http://schemas.microsoft.com/office/drawing/2016/5/9/chartex" xmlns:cx4="http://schemas.microsoft.com/office/drawing/2016/5/10/chartex" xmlns:cx5="http://schemas.microsoft.com/office/drawing/2016/5/11/chartex" xmlns:cx6="http://schemas.microsoft.com/office/drawing/2016/5/12/chartex" xmlns:cx7="http://schemas.microsoft.com/office/drawing/2016/5/13/chartex" xmlns:cx8="http://schemas.microsoft.com/office/drawing/2016/5/14/chartex" xmlns:mc="http://schemas.openxmlformats.org/markup-compatibility/2006" xmlns:aink="http://schemas.microsoft.com/office/drawing/2016/ink" xmlns:am3d="http://schemas.microsoft.com/office/drawing/2017/model3d" xmlns:o="urn:schemas-microsoft-com:office:office" xmlns:r="http://schemas.openxmlformats.org/officeDocument/2006/relationships" xmlns:m="http://schemas.openxmlformats.org/officeDocument/2006/math" xmlns:v="urn:schemas-microsoft-com:vml" xmlns:wp14="http://schemas.microsoft.com/office/word/2010/wordprocessingDrawing" xmlns:wp="http://schemas.openxmlformats.org/drawingml/2006/wordprocessingDrawing" xmlns:w10="urn:schemas-microsoft-com:office:word" xmlns:w="http://schemas.openxmlformats.org/wordprocessingml/2006/main" xmlns:w14="http://schemas.microsoft.com/office/word/2010/wordml" xmlns:w15="http://schemas.microsoft.com/office/word/2012/wordml" xmlns:w16cid="http://schemas.microsoft.com/office/word/2016/wordml/cid" xmlns:w16se="http://schemas.microsoft.com/office/word/2015/wordml/symex" xmlns:wpg="http://schemas.microsoft.com/office/word/2010/wordprocessingGroup" xmlns:wpi="http://schemas.microsoft.com/office/word/2010/wordprocessingInk" xmlns:wne="http://schemas.microsoft.com/office/word/2006/wordml" xmlns:wps="http://schemas.microsoft.com/office/word/2010/wordprocessingShape" mc:Ignorable="w14 w15 w16se w16cid wp14">
   <w:abstractNum w:abstractNumId="0" w15:restartNumberingAfterBreak="0">
     <w:nsid w:val="75C37CA4"/>
     <w:multiLevelType w:val="multilevel"/>
-    <w:tmpl w:val="A0AA030E"/>
+    <w:tmpl w:val="4C3E6456"/>
     <w:lvl w:ilvl="0">
       <w:start w:val="1"/>
       <w:numFmt w:val="decimal"/>
@@ -1775,7 +2043,7 @@
         <w:ind w:left="408" w:hanging="360"/>
       </w:pPr>
       <w:rPr>
-        <w:rFonts w:hint="default"/>
+        <w:rFonts w:ascii="Calibri" w:eastAsia="Calibri" w:hAnsi="Calibri" w:cs="Calibri"/>
       </w:rPr>
     </w:lvl>
     <w:lvl w:ilvl="1">
@@ -1886,7 +2154,7 @@
 </file>
 
 <file path=word/styles.xml><?xml version="1.0" encoding="utf-8"?>
-<w:styles xmlns:mc="http://schemas.openxmlformats.org/markup-compatibility/2006" xmlns:r="http://schemas.openxmlformats.org/officeDocument/2006/relationships" xmlns:w="http://schemas.openxmlformats.org/wordprocessingml/2006/main" xmlns:w14="http://schemas.microsoft.com/office/word/2010/wordml" xmlns:w15="http://schemas.microsoft.com/office/word/2012/wordml" xmlns:w16cex="http://schemas.microsoft.com/office/word/2018/wordml/cex" xmlns:w16cid="http://schemas.microsoft.com/office/word/2016/wordml/cid" xmlns:w16="http://schemas.microsoft.com/office/word/2018/wordml" xmlns:w16se="http://schemas.microsoft.com/office/word/2015/wordml/symex" mc:Ignorable="w14 w15 w16se w16cid w16 w16cex">
+<w:styles xmlns:mc="http://schemas.openxmlformats.org/markup-compatibility/2006" xmlns:r="http://schemas.openxmlformats.org/officeDocument/2006/relationships" xmlns:w="http://schemas.openxmlformats.org/wordprocessingml/2006/main" xmlns:w14="http://schemas.microsoft.com/office/word/2010/wordml" xmlns:w15="http://schemas.microsoft.com/office/word/2012/wordml" xmlns:w16cid="http://schemas.microsoft.com/office/word/2016/wordml/cid" xmlns:w16se="http://schemas.microsoft.com/office/word/2015/wordml/symex" mc:Ignorable="w14 w15 w16se w16cid">
   <w:docDefaults>
     <w:rPrDefault>
       <w:rPr>
@@ -2008,6 +2276,7 @@
     <w:lsdException w:name="HTML Sample" w:semiHidden="1" w:unhideWhenUsed="1"/>
     <w:lsdException w:name="HTML Typewriter" w:semiHidden="1" w:unhideWhenUsed="1"/>
     <w:lsdException w:name="HTML Variable" w:semiHidden="1" w:unhideWhenUsed="1"/>
+    <w:lsdException w:name="Normal Table" w:semiHidden="1" w:unhideWhenUsed="1"/>
     <w:lsdException w:name="annotation subject" w:semiHidden="1" w:unhideWhenUsed="1"/>
     <w:lsdException w:name="No List" w:semiHidden="1" w:unhideWhenUsed="1"/>
     <w:lsdException w:name="Outline List 1" w:semiHidden="1" w:unhideWhenUsed="1"/>
@@ -2054,8 +2323,10 @@
     <w:lsdException w:name="Table Subtle 2" w:semiHidden="1" w:unhideWhenUsed="1"/>
     <w:lsdException w:name="Table Web 1" w:semiHidden="1" w:unhideWhenUsed="1"/>
     <w:lsdException w:name="Table Web 2" w:semiHidden="1" w:unhideWhenUsed="1"/>
+    <w:lsdException w:name="Table Web 3" w:semiHidden="1" w:unhideWhenUsed="1"/>
     <w:lsdException w:name="Balloon Text" w:semiHidden="1" w:unhideWhenUsed="1"/>
     <w:lsdException w:name="Table Grid" w:uiPriority="39"/>
+    <w:lsdException w:name="Table Theme" w:semiHidden="1" w:unhideWhenUsed="1"/>
     <w:lsdException w:name="Placeholder Text" w:semiHidden="1"/>
     <w:lsdException w:name="No Spacing" w:uiPriority="1" w:qFormat="1"/>
     <w:lsdException w:name="Light Shading" w:uiPriority="60"/>
@@ -2281,13 +2552,13 @@
     <w:name w:val="Normal"/>
     <w:qFormat/>
   </w:style>
-  <w:style w:type="character" w:default="1" w:styleId="DefaultParagraphFont">
+  <w:style w:type="character" w:default="1" w:styleId="Policepardfaut">
     <w:name w:val="Default Paragraph Font"/>
     <w:uiPriority w:val="1"/>
     <w:semiHidden/>
     <w:unhideWhenUsed/>
   </w:style>
-  <w:style w:type="table" w:default="1" w:styleId="TableNormal">
+  <w:style w:type="table" w:default="1" w:styleId="TableauNormal">
     <w:name w:val="Normal Table"/>
     <w:uiPriority w:val="99"/>
     <w:semiHidden/>
@@ -2302,13 +2573,13 @@
       </w:tblCellMar>
     </w:tblPr>
   </w:style>
-  <w:style w:type="numbering" w:default="1" w:styleId="NoList">
+  <w:style w:type="numbering" w:default="1" w:styleId="Aucuneliste">
     <w:name w:val="No List"/>
     <w:uiPriority w:val="99"/>
     <w:semiHidden/>
     <w:unhideWhenUsed/>
   </w:style>
-  <w:style w:type="paragraph" w:styleId="ListParagraph">
+  <w:style w:type="paragraph" w:styleId="Paragraphedeliste">
     <w:name w:val="List Paragraph"/>
     <w:basedOn w:val="Normal"/>
     <w:uiPriority w:val="34"/>
@@ -2319,9 +2590,9 @@
       <w:contextualSpacing/>
     </w:pPr>
   </w:style>
-  <w:style w:type="table" w:styleId="TableGrid">
+  <w:style w:type="table" w:styleId="Grilledutableau">
     <w:name w:val="Table Grid"/>
-    <w:basedOn w:val="TableNormal"/>
+    <w:basedOn w:val="TableauNormal"/>
     <w:uiPriority w:val="39"/>
     <w:rsid w:val="00810EF4"/>
     <w:pPr>
@@ -2338,9 +2609,9 @@
       </w:tblBorders>
     </w:tblPr>
   </w:style>
-  <w:style w:type="table" w:styleId="PlainTable3">
+  <w:style w:type="table" w:styleId="Tableausimple3">
     <w:name w:val="Plain Table 3"/>
-    <w:basedOn w:val="TableNormal"/>
+    <w:basedOn w:val="TableauNormal"/>
     <w:uiPriority w:val="43"/>
     <w:rsid w:val="00774B75"/>
     <w:pPr>
@@ -2431,7 +2702,7 @@
       </w:tcPr>
     </w:tblStylePr>
   </w:style>
-  <w:style w:type="paragraph" w:styleId="Revision">
+  <w:style w:type="paragraph" w:styleId="Rvision">
     <w:name w:val="Revision"/>
     <w:hidden/>
     <w:uiPriority w:val="99"/>
@@ -2441,10 +2712,10 @@
       <w:spacing w:after="0" w:line="240" w:lineRule="auto"/>
     </w:pPr>
   </w:style>
-  <w:style w:type="paragraph" w:styleId="BalloonText">
+  <w:style w:type="paragraph" w:styleId="Textedebulles">
     <w:name w:val="Balloon Text"/>
     <w:basedOn w:val="Normal"/>
-    <w:link w:val="BalloonTextChar"/>
+    <w:link w:val="TextedebullesCar"/>
     <w:uiPriority w:val="99"/>
     <w:semiHidden/>
     <w:unhideWhenUsed/>
@@ -2458,10 +2729,10 @@
       <w:szCs w:val="18"/>
     </w:rPr>
   </w:style>
-  <w:style w:type="character" w:customStyle="1" w:styleId="BalloonTextChar">
-    <w:name w:val="Balloon Text Char"/>
-    <w:basedOn w:val="DefaultParagraphFont"/>
-    <w:link w:val="BalloonText"/>
+  <w:style w:type="character" w:customStyle="1" w:styleId="TextedebullesCar">
+    <w:name w:val="Texte de bulles Car"/>
+    <w:basedOn w:val="Policepardfaut"/>
+    <w:link w:val="Textedebulles"/>
     <w:uiPriority w:val="99"/>
     <w:semiHidden/>
     <w:rsid w:val="006468F3"/>
